--- a/Assets/Sci-Fi Drinks Pack FREE/READ ME.docx
+++ b/Assets/Sci-Fi Drinks Pack FREE/READ ME.docx
@@ -138,6 +138,48 @@
           <w:sz w:val="26"/>
           <w:szCs w:val="26"/>
         </w:rPr>
+        <w:t>Package Info</w:t>
+      </w:r>
+    </w:p>
+    <w:p>
+      <w:pPr>
+        <w:widowControl w:val="0"/>
+        <w:autoSpaceDE w:val="0"/>
+        <w:autoSpaceDN w:val="0"/>
+        <w:adjustRightInd w:val="0"/>
+        <w:rPr>
+          <w:rFonts w:ascii="Helvetica" w:hAnsi="Helvetica" w:cs="Helvetica"/>
+          <w:sz w:val="26"/>
+          <w:szCs w:val="26"/>
+        </w:rPr>
+      </w:pPr>
+      <w:r>
+        <w:rPr>
+          <w:rFonts w:ascii="Helvetica" w:hAnsi="Helvetica" w:cs="Helvetica"/>
+          <w:sz w:val="26"/>
+          <w:szCs w:val="26"/>
+        </w:rPr>
+        <w:t>——————</w:t>
+      </w:r>
+    </w:p>
+    <w:p>
+      <w:pPr>
+        <w:widowControl w:val="0"/>
+        <w:autoSpaceDE w:val="0"/>
+        <w:autoSpaceDN w:val="0"/>
+        <w:adjustRightInd w:val="0"/>
+        <w:rPr>
+          <w:rFonts w:ascii="Helvetica" w:hAnsi="Helvetica" w:cs="Helvetica"/>
+          <w:sz w:val="26"/>
+          <w:szCs w:val="26"/>
+        </w:rPr>
+      </w:pPr>
+      <w:r>
+        <w:rPr>
+          <w:rFonts w:ascii="Helvetica" w:hAnsi="Helvetica" w:cs="Helvetica"/>
+          <w:sz w:val="26"/>
+          <w:szCs w:val="26"/>
+        </w:rPr>
         <w:t>This package was created specifically for mobile and tablet devices and games, which will use either a top down or isomeric viewpoint.</w:t>
       </w:r>
     </w:p>
@@ -348,7 +390,120 @@
           <w:sz w:val="26"/>
           <w:szCs w:val="26"/>
         </w:rPr>
-        <w:t>This free asset pack goes well with ‘</w:t>
+        <w:t>This asset pack goes well with these packages also available on the Unity Asset Store by Must Dash Productions. The links below to go their Asset Store pages:</w:t>
+      </w:r>
+    </w:p>
+    <w:p>
+      <w:pPr>
+        <w:widowControl w:val="0"/>
+        <w:autoSpaceDE w:val="0"/>
+        <w:autoSpaceDN w:val="0"/>
+        <w:adjustRightInd w:val="0"/>
+        <w:rPr>
+          <w:rFonts w:ascii="Helvetica" w:hAnsi="Helvetica" w:cs="Helvetica"/>
+          <w:sz w:val="26"/>
+          <w:szCs w:val="26"/>
+        </w:rPr>
+      </w:pPr>
+    </w:p>
+    <w:p>
+      <w:pPr>
+        <w:widowControl w:val="0"/>
+        <w:autoSpaceDE w:val="0"/>
+        <w:autoSpaceDN w:val="0"/>
+        <w:adjustRightInd w:val="0"/>
+        <w:rPr>
+          <w:rFonts w:ascii="Helvetica" w:hAnsi="Helvetica" w:cs="Helvetica"/>
+          <w:sz w:val="26"/>
+          <w:szCs w:val="26"/>
+        </w:rPr>
+      </w:pPr>
+      <w:r>
+        <w:rPr>
+          <w:rFonts w:ascii="Helvetica" w:hAnsi="Helvetica" w:cs="Helvetica"/>
+          <w:sz w:val="26"/>
+          <w:szCs w:val="26"/>
+        </w:rPr>
+        <w:t xml:space="preserve">Must Dash </w:t>
+      </w:r>
+      <w:r>
+        <w:rPr>
+          <w:rFonts w:ascii="Helvetica" w:hAnsi="Helvetica" w:cs="Helvetica"/>
+          <w:sz w:val="26"/>
+          <w:szCs w:val="26"/>
+        </w:rPr>
+        <w:t>Sci-fi Bar Pack</w:t>
+      </w:r>
+      <w:r>
+        <w:rPr>
+          <w:rFonts w:ascii="Helvetica" w:hAnsi="Helvetica" w:cs="Helvetica"/>
+          <w:sz w:val="26"/>
+          <w:szCs w:val="26"/>
+        </w:rPr>
+        <w:t>age</w:t>
+      </w:r>
+      <w:r>
+        <w:rPr>
+          <w:rFonts w:ascii="Helvetica" w:hAnsi="Helvetica" w:cs="Helvetica"/>
+          <w:sz w:val="26"/>
+          <w:szCs w:val="26"/>
+        </w:rPr>
+        <w:t xml:space="preserve"> (Mobile Friendly)</w:t>
+      </w:r>
+    </w:p>
+    <w:p>
+      <w:pPr>
+        <w:widowControl w:val="0"/>
+        <w:autoSpaceDE w:val="0"/>
+        <w:autoSpaceDN w:val="0"/>
+        <w:adjustRightInd w:val="0"/>
+        <w:rPr>
+          <w:rFonts w:ascii="Helvetica" w:hAnsi="Helvetica" w:cs="Helvetica"/>
+          <w:sz w:val="26"/>
+          <w:szCs w:val="26"/>
+        </w:rPr>
+      </w:pPr>
+      <w:r>
+        <w:rPr>
+          <w:rFonts w:ascii="Helvetica" w:hAnsi="Helvetica" w:cs="Helvetica"/>
+          <w:sz w:val="26"/>
+          <w:szCs w:val="26"/>
+        </w:rPr>
+        <w:t>https://www.assetstore.unity3d.com/en/#!/content/20820</w:t>
+      </w:r>
+    </w:p>
+    <w:p>
+      <w:pPr>
+        <w:widowControl w:val="0"/>
+        <w:autoSpaceDE w:val="0"/>
+        <w:autoSpaceDN w:val="0"/>
+        <w:adjustRightInd w:val="0"/>
+        <w:rPr>
+          <w:rFonts w:ascii="Helvetica" w:hAnsi="Helvetica" w:cs="Helvetica"/>
+          <w:sz w:val="26"/>
+          <w:szCs w:val="26"/>
+        </w:rPr>
+      </w:pPr>
+    </w:p>
+    <w:p>
+      <w:pPr>
+        <w:widowControl w:val="0"/>
+        <w:autoSpaceDE w:val="0"/>
+        <w:autoSpaceDN w:val="0"/>
+        <w:adjustRightInd w:val="0"/>
+        <w:rPr>
+          <w:rFonts w:ascii="Helvetica" w:hAnsi="Helvetica" w:cs="Helvetica"/>
+          <w:sz w:val="26"/>
+          <w:szCs w:val="26"/>
+        </w:rPr>
+      </w:pPr>
+      <w:r>
+        <w:rPr>
+          <w:rFonts w:ascii="Helvetica" w:hAnsi="Helvetica" w:cs="Helvetica"/>
+          <w:sz w:val="26"/>
+          <w:szCs w:val="26"/>
+        </w:rPr>
+        <w:t xml:space="preserve">FREE </w:t>
       </w:r>
       <w:r>
         <w:rPr>
@@ -364,106 +519,76 @@
           <w:sz w:val="26"/>
           <w:szCs w:val="26"/>
         </w:rPr>
-        <w:t xml:space="preserve"> Sci</w:t>
-      </w:r>
-      <w:r>
-        <w:rPr>
-          <w:rFonts w:ascii="Helvetica" w:hAnsi="Helvetica" w:cs="Helvetica"/>
-          <w:sz w:val="26"/>
-          <w:szCs w:val="26"/>
-        </w:rPr>
-        <w:t>-</w:t>
-      </w:r>
-      <w:r>
-        <w:rPr>
-          <w:rFonts w:ascii="Helvetica" w:hAnsi="Helvetica" w:cs="Helvetica"/>
-          <w:sz w:val="26"/>
-          <w:szCs w:val="26"/>
-        </w:rPr>
-        <w:t>fi Bar Pack</w:t>
-      </w:r>
-      <w:r>
-        <w:rPr>
-          <w:rFonts w:ascii="Helvetica" w:hAnsi="Helvetica" w:cs="Helvetica"/>
-          <w:sz w:val="26"/>
-          <w:szCs w:val="26"/>
-        </w:rPr>
-        <w:t>age</w:t>
-      </w:r>
-      <w:r>
-        <w:rPr>
-          <w:rFonts w:ascii="Helvetica" w:hAnsi="Helvetica" w:cs="Helvetica"/>
-          <w:sz w:val="26"/>
-          <w:szCs w:val="26"/>
-        </w:rPr>
-        <w:t xml:space="preserve"> (Mobile Friendly)</w:t>
-      </w:r>
-      <w:r>
-        <w:rPr>
-          <w:rFonts w:ascii="Helvetica" w:hAnsi="Helvetica" w:cs="Helvetica"/>
-          <w:sz w:val="26"/>
-          <w:szCs w:val="26"/>
-        </w:rPr>
-        <w:t>’ also available on the Unity Asset Store</w:t>
-      </w:r>
-      <w:r>
-        <w:rPr>
-          <w:rFonts w:ascii="Helvetica" w:hAnsi="Helvetica" w:cs="Helvetica"/>
-          <w:sz w:val="26"/>
-          <w:szCs w:val="26"/>
-        </w:rPr>
-        <w:t xml:space="preserve"> by Must Dash Productions</w:t>
-      </w:r>
-      <w:r>
-        <w:rPr>
-          <w:rFonts w:ascii="Helvetica" w:hAnsi="Helvetica" w:cs="Helvetica"/>
-          <w:sz w:val="26"/>
-          <w:szCs w:val="26"/>
-        </w:rPr>
-        <w:t>.</w:t>
-      </w:r>
-      <w:r>
-        <w:rPr>
-          <w:rFonts w:ascii="Helvetica" w:hAnsi="Helvetica" w:cs="Helvetica"/>
-          <w:sz w:val="26"/>
-          <w:szCs w:val="26"/>
-        </w:rPr>
-        <w:t xml:space="preserve"> The link to this package is below:</w:t>
-      </w:r>
-    </w:p>
-    <w:p>
-      <w:pPr>
-        <w:widowControl w:val="0"/>
-        <w:autoSpaceDE w:val="0"/>
-        <w:autoSpaceDN w:val="0"/>
-        <w:adjustRightInd w:val="0"/>
-        <w:rPr>
-          <w:rFonts w:ascii="Helvetica" w:hAnsi="Helvetica" w:cs="Helvetica"/>
-          <w:sz w:val="26"/>
-          <w:szCs w:val="26"/>
-        </w:rPr>
-      </w:pPr>
-    </w:p>
-    <w:p>
-      <w:pPr>
-        <w:widowControl w:val="0"/>
-        <w:autoSpaceDE w:val="0"/>
-        <w:autoSpaceDN w:val="0"/>
-        <w:adjustRightInd w:val="0"/>
-        <w:rPr>
-          <w:rFonts w:ascii="Helvetica" w:hAnsi="Helvetica" w:cs="Helvetica"/>
-          <w:sz w:val="26"/>
-          <w:szCs w:val="26"/>
-        </w:rPr>
-      </w:pPr>
-      <w:r>
-        <w:rPr>
-          <w:rFonts w:ascii="Helvetica" w:hAnsi="Helvetica" w:cs="Helvetica"/>
-          <w:sz w:val="26"/>
-          <w:szCs w:val="26"/>
-        </w:rPr>
-        <w:t>https://www.assetstore.unity3d.com/en/#!/content/20820</w:t>
-      </w:r>
+        <w:t xml:space="preserve"> </w:t>
+      </w:r>
+      <w:r>
+        <w:rPr>
+          <w:rFonts w:ascii="Helvetica" w:hAnsi="Helvetica" w:cs="Helvetica"/>
+          <w:sz w:val="26"/>
+          <w:szCs w:val="26"/>
+        </w:rPr>
+        <w:t>Sci-Fi Drinks Pack</w:t>
+      </w:r>
+    </w:p>
+    <w:p>
+      <w:pPr>
+        <w:widowControl w:val="0"/>
+        <w:autoSpaceDE w:val="0"/>
+        <w:autoSpaceDN w:val="0"/>
+        <w:adjustRightInd w:val="0"/>
+        <w:rPr>
+          <w:rFonts w:ascii="Helvetica" w:hAnsi="Helvetica" w:cs="Helvetica"/>
+          <w:sz w:val="26"/>
+          <w:szCs w:val="26"/>
+        </w:rPr>
+      </w:pPr>
+      <w:r>
+        <w:rPr>
+          <w:rFonts w:ascii="Helvetica" w:hAnsi="Helvetica" w:cs="Helvetica"/>
+          <w:sz w:val="26"/>
+          <w:szCs w:val="26"/>
+        </w:rPr>
+        <w:t>https://www.assetstore.unity3d.com/en/#!/content/53584</w:t>
+      </w:r>
+    </w:p>
+    <w:p>
+      <w:pPr>
+        <w:widowControl w:val="0"/>
+        <w:autoSpaceDE w:val="0"/>
+        <w:autoSpaceDN w:val="0"/>
+        <w:adjustRightInd w:val="0"/>
+        <w:rPr>
+          <w:rFonts w:ascii="Helvetica" w:hAnsi="Helvetica" w:cs="Helvetica"/>
+          <w:sz w:val="26"/>
+          <w:szCs w:val="26"/>
+        </w:rPr>
+      </w:pPr>
+    </w:p>
+    <w:p>
+      <w:pPr>
+        <w:widowControl w:val="0"/>
+        <w:autoSpaceDE w:val="0"/>
+        <w:autoSpaceDN w:val="0"/>
+        <w:adjustRightInd w:val="0"/>
+        <w:rPr>
+          <w:rFonts w:ascii="Helvetica" w:hAnsi="Helvetica" w:cs="Helvetica"/>
+          <w:sz w:val="26"/>
+          <w:szCs w:val="26"/>
+        </w:rPr>
+      </w:pPr>
+    </w:p>
+    <w:p>
+      <w:pPr>
+        <w:widowControl w:val="0"/>
+        <w:autoSpaceDE w:val="0"/>
+        <w:autoSpaceDN w:val="0"/>
+        <w:adjustRightInd w:val="0"/>
+        <w:rPr>
+          <w:rFonts w:ascii="Helvetica" w:hAnsi="Helvetica" w:cs="Helvetica"/>
+          <w:sz w:val="26"/>
+          <w:szCs w:val="26"/>
+        </w:rPr>
+      </w:pPr>
     </w:p>
     <w:p>
       <w:pPr>
@@ -622,15 +747,23 @@
           <w:sz w:val="26"/>
           <w:szCs w:val="26"/>
         </w:rPr>
-        <w:t xml:space="preserve">Sci-Fi </w:t>
-      </w:r>
-      <w:r>
-        <w:rPr>
-          <w:rFonts w:ascii="Helvetica" w:hAnsi="Helvetica" w:cs="Helvetica"/>
-          <w:sz w:val="26"/>
-          <w:szCs w:val="26"/>
-        </w:rPr>
-        <w:t>Drinks Pack FREE</w:t>
+        <w:t>Must Dash Sci-Fi</w:t>
+      </w:r>
+      <w:r>
+        <w:rPr>
+          <w:rFonts w:ascii="Helvetica" w:hAnsi="Helvetica" w:cs="Helvetica"/>
+          <w:sz w:val="26"/>
+          <w:szCs w:val="26"/>
+        </w:rPr>
+        <w:t xml:space="preserve"> Drinks Pack - Asian Edition</w:t>
+      </w:r>
+      <w:r>
+        <w:rPr>
+          <w:rFonts w:ascii="Helvetica" w:hAnsi="Helvetica" w:cs="Helvetica"/>
+          <w:sz w:val="26"/>
+          <w:szCs w:val="26"/>
+        </w:rPr>
+        <w:t xml:space="preserve"> Ver 1</w:t>
       </w:r>
       <w:r>
         <w:rPr>
@@ -672,6 +805,7 @@
           <w:sz w:val="26"/>
           <w:szCs w:val="26"/>
         </w:rPr>
+        <w:lastRenderedPageBreak/>
         <w:t xml:space="preserve">Inside this folder there are </w:t>
       </w:r>
       <w:r>
@@ -892,7 +1026,6 @@
           <w:sz w:val="26"/>
           <w:szCs w:val="26"/>
         </w:rPr>
-        <w:lastRenderedPageBreak/>
         <w:t>Display Frame Work (the assets used to display the objects for a showcase)</w:t>
       </w:r>
     </w:p>
@@ -1227,32 +1360,6 @@
         </w:rPr>
         <w:t>,</w:t>
       </w:r>
-      <w:r>
-        <w:rPr>
-          <w:rFonts w:ascii="Helvetica" w:hAnsi="Helvetica" w:cs="Helvetica"/>
-          <w:sz w:val="26"/>
-          <w:szCs w:val="26"/>
-        </w:rPr>
-        <w:t xml:space="preserve"> select the ’Scenes’ folder. In the scenes folder, there will be a Unity Scene file called ‘</w:t>
-      </w:r>
-      <w:proofErr w:type="spellStart"/>
-      <w:r>
-        <w:rPr>
-          <w:rFonts w:ascii="Helvetica" w:hAnsi="Helvetica" w:cs="Helvetica"/>
-          <w:sz w:val="26"/>
-          <w:szCs w:val="26"/>
-        </w:rPr>
-        <w:t>ExampleScene</w:t>
-      </w:r>
-      <w:proofErr w:type="spellEnd"/>
-      <w:r>
-        <w:rPr>
-          <w:rFonts w:ascii="Helvetica" w:hAnsi="Helvetica" w:cs="Helvetica"/>
-          <w:sz w:val="26"/>
-          <w:szCs w:val="26"/>
-        </w:rPr>
-        <w:t>’, double clic</w:t>
-      </w:r>
       <w:bookmarkStart w:id="0" w:name="_GoBack"/>
       <w:bookmarkEnd w:id="0"/>
       <w:r>
@@ -1261,7 +1368,25 @@
           <w:sz w:val="26"/>
           <w:szCs w:val="26"/>
         </w:rPr>
-        <w:t>k this to view and explore the example scene.</w:t>
+        <w:t xml:space="preserve"> select the ’Scenes’ folder. In the scenes folder, there will be a Unity Scene file called ‘</w:t>
+      </w:r>
+      <w:proofErr w:type="spellStart"/>
+      <w:r>
+        <w:rPr>
+          <w:rFonts w:ascii="Helvetica" w:hAnsi="Helvetica" w:cs="Helvetica"/>
+          <w:sz w:val="26"/>
+          <w:szCs w:val="26"/>
+        </w:rPr>
+        <w:t>ExampleScene</w:t>
+      </w:r>
+      <w:proofErr w:type="spellEnd"/>
+      <w:r>
+        <w:rPr>
+          <w:rFonts w:ascii="Helvetica" w:hAnsi="Helvetica" w:cs="Helvetica"/>
+          <w:sz w:val="26"/>
+          <w:szCs w:val="26"/>
+        </w:rPr>
+        <w:t>’, double click this to view and explore the example scene.</w:t>
       </w:r>
     </w:p>
     <w:p>
@@ -1370,12 +1495,26 @@
           <w:szCs w:val="26"/>
         </w:rPr>
       </w:pPr>
-      <w:r>
-        <w:rPr>
-          <w:rFonts w:ascii="Helvetica" w:hAnsi="Helvetica" w:cs="Helvetica"/>
-          <w:sz w:val="26"/>
-          <w:szCs w:val="26"/>
-        </w:rPr>
+    </w:p>
+    <w:p>
+      <w:pPr>
+        <w:widowControl w:val="0"/>
+        <w:autoSpaceDE w:val="0"/>
+        <w:autoSpaceDN w:val="0"/>
+        <w:adjustRightInd w:val="0"/>
+        <w:rPr>
+          <w:rFonts w:ascii="Helvetica" w:hAnsi="Helvetica" w:cs="Helvetica"/>
+          <w:sz w:val="26"/>
+          <w:szCs w:val="26"/>
+        </w:rPr>
+      </w:pPr>
+      <w:r>
+        <w:rPr>
+          <w:rFonts w:ascii="Helvetica" w:hAnsi="Helvetica" w:cs="Helvetica"/>
+          <w:sz w:val="26"/>
+          <w:szCs w:val="26"/>
+        </w:rPr>
+        <w:lastRenderedPageBreak/>
         <w:t>File formats:</w:t>
       </w:r>
     </w:p>
@@ -2118,6 +2257,8 @@
     <w:lsdException w:name="List Table 7 Colorful Accent 6" w:uiPriority="52"/>
     <w:lsdException w:name="Mention" w:semiHidden="1" w:unhideWhenUsed="1"/>
     <w:lsdException w:name="Smart Hyperlink" w:semiHidden="1" w:unhideWhenUsed="1"/>
+    <w:lsdException w:name="Hashtag" w:semiHidden="1" w:unhideWhenUsed="1"/>
+    <w:lsdException w:name="Unresolved Mention" w:semiHidden="1" w:unhideWhenUsed="1"/>
   </w:latentStyles>
   <w:style w:type="paragraph" w:default="1" w:styleId="Normal">
     <w:name w:val="Normal"/>
@@ -2160,6 +2301,29 @@
       <w:ind w:left="720"/>
       <w:contextualSpacing/>
     </w:pPr>
+  </w:style>
+  <w:style w:type="character" w:styleId="Hyperlink">
+    <w:name w:val="Hyperlink"/>
+    <w:basedOn w:val="DefaultParagraphFont"/>
+    <w:uiPriority w:val="99"/>
+    <w:unhideWhenUsed/>
+    <w:rsid w:val="002933FB"/>
+    <w:rPr>
+      <w:color w:val="0000FF" w:themeColor="hyperlink"/>
+      <w:u w:val="single"/>
+    </w:rPr>
+  </w:style>
+  <w:style w:type="character" w:styleId="UnresolvedMention">
+    <w:name w:val="Unresolved Mention"/>
+    <w:basedOn w:val="DefaultParagraphFont"/>
+    <w:uiPriority w:val="99"/>
+    <w:semiHidden/>
+    <w:unhideWhenUsed/>
+    <w:rsid w:val="002933FB"/>
+    <w:rPr>
+      <w:color w:val="808080"/>
+      <w:shd w:val="clear" w:color="auto" w:fill="E6E6E6"/>
+    </w:rPr>
   </w:style>
 </w:styles>
 </file>
